--- a/src/main/resources/docs/demo_doc.docx
+++ b/src/main/resources/docs/demo_doc.docx
@@ -36,8 +36,6 @@
         </w:rPr>
         <w:t xml:space="preserve"> John</w:t>
       </w:r>
-      <w:bookmarkStart w:id="0" w:name="_GoBack"/>
-      <w:bookmarkEnd w:id="0"/>
     </w:p>
     <w:p>
       <w:pPr>
@@ -96,8 +94,16 @@
         <w:rPr>
           <w:sz w:val="24"/>
         </w:rPr>
-        <w:t xml:space="preserve"> Java developer</w:t>
-      </w:r>
+        <w:t xml:space="preserve"> </w:t>
+      </w:r>
+      <w:r>
+        <w:rPr>
+          <w:sz w:val="24"/>
+        </w:rPr>
+        <w:t>Java developer</w:t>
+      </w:r>
+      <w:bookmarkStart w:id="0" w:name="_GoBack"/>
+      <w:bookmarkEnd w:id="0"/>
     </w:p>
     <w:p>
       <w:pPr>

--- a/src/main/resources/docs/demo_doc.docx
+++ b/src/main/resources/docs/demo_doc.docx
@@ -100,7 +100,7 @@
         <w:rPr>
           <w:sz w:val="24"/>
         </w:rPr>
-        <w:t>Java developer</w:t>
+        <w:t>Developer</w:t>
       </w:r>
       <w:bookmarkStart w:id="0" w:name="_GoBack"/>
       <w:bookmarkEnd w:id="0"/>
